--- a/teaching/2021Summer/4504/Project/mpi.docx
+++ b/teaching/2021Summer/4504/Project/mpi.docx
@@ -44,27 +44,7 @@
           <w:sz w:val="34"/>
           <w:szCs w:val="34"/>
         </w:rPr>
-        <w:t xml:space="preserve">CS </w:t>
-      </w:r>
-      <w:r>
-        <w:rPr>
-          <w:rFonts w:asciiTheme="minorHAnsi" w:hAnsiTheme="minorHAnsi" w:cstheme="minorHAnsi"/>
-          <w:b/>
-          <w:bCs/>
-          <w:sz w:val="34"/>
-          <w:szCs w:val="34"/>
-        </w:rPr>
-        <w:t>4504</w:t>
-      </w:r>
-      <w:r>
-        <w:rPr>
-          <w:rFonts w:asciiTheme="minorHAnsi" w:hAnsiTheme="minorHAnsi" w:cstheme="minorHAnsi"/>
-          <w:b/>
-          <w:bCs/>
-          <w:sz w:val="34"/>
-          <w:szCs w:val="34"/>
-        </w:rPr>
-        <w:t xml:space="preserve"> Parallel and Distributed Computing </w:t>
+        <w:t xml:space="preserve">Parallel and Distributed Computing </w:t>
       </w:r>
     </w:p>
     <w:p>
@@ -673,42 +653,15 @@
           <w:rFonts w:asciiTheme="minorHAnsi" w:hAnsiTheme="minorHAnsi" w:cstheme="minorHAnsi"/>
         </w:rPr>
       </w:pPr>
-      <w:r>
-        <w:rPr>
-          <w:rFonts w:asciiTheme="minorHAnsi" w:hAnsiTheme="minorHAnsi" w:cstheme="minorHAnsi"/>
-        </w:rPr>
-        <w:fldChar w:fldCharType="begin"/>
-      </w:r>
-      <w:r>
-        <w:rPr>
-          <w:rFonts w:asciiTheme="minorHAnsi" w:hAnsiTheme="minorHAnsi" w:cstheme="minorHAnsi"/>
-        </w:rPr>
-        <w:instrText>HYPERLINK "https://github.com/kevinsuo/CS4504/blob/master/pi.c"</w:instrText>
-      </w:r>
-      <w:r>
-        <w:rPr>
-          <w:rFonts w:asciiTheme="minorHAnsi" w:hAnsiTheme="minorHAnsi" w:cstheme="minorHAnsi"/>
-        </w:rPr>
-      </w:r>
-      <w:r>
-        <w:rPr>
-          <w:rFonts w:asciiTheme="minorHAnsi" w:hAnsiTheme="minorHAnsi" w:cstheme="minorHAnsi"/>
-        </w:rPr>
-        <w:fldChar w:fldCharType="separate"/>
-      </w:r>
-      <w:r>
-        <w:rPr>
-          <w:rStyle w:val="Hyperlink"/>
-          <w:rFonts w:asciiTheme="minorHAnsi" w:hAnsiTheme="minorHAnsi" w:cstheme="minorHAnsi"/>
-        </w:rPr>
-        <w:t>https://github.com/kevinsuo/CS4504/blob/master/pi.c</w:t>
-      </w:r>
-      <w:r>
-        <w:rPr>
-          <w:rFonts w:asciiTheme="minorHAnsi" w:hAnsiTheme="minorHAnsi" w:cstheme="minorHAnsi"/>
-        </w:rPr>
-        <w:fldChar w:fldCharType="end"/>
-      </w:r>
+      <w:hyperlink r:id="rId8" w:history="1">
+        <w:r>
+          <w:rPr>
+            <w:rStyle w:val="Hyperlink"/>
+            <w:rFonts w:asciiTheme="minorHAnsi" w:hAnsiTheme="minorHAnsi" w:cstheme="minorHAnsi"/>
+          </w:rPr>
+          <w:t>https://github.com/kevinsuo/CS4504/blob/master/pi.c</w:t>
+        </w:r>
+      </w:hyperlink>
     </w:p>
     <w:p>
       <w:pPr>
@@ -1018,27 +971,7 @@
           <w:sz w:val="16"/>
           <w:szCs w:val="16"/>
         </w:rPr>
-        <w:t xml:space="preserve"> </w:t>
-      </w:r>
-      <w:proofErr w:type="gramStart"/>
-      <w:r>
-        <w:rPr>
-          <w:rFonts w:ascii="Courier New" w:hAnsi="Courier New" w:cs="Courier New"/>
-          <w:color w:val="333333"/>
-          <w:sz w:val="16"/>
-          <w:szCs w:val="16"/>
-        </w:rPr>
-        <w:t>main(</w:t>
-      </w:r>
-      <w:proofErr w:type="gramEnd"/>
-      <w:r>
-        <w:rPr>
-          <w:rFonts w:ascii="Courier New" w:hAnsi="Courier New" w:cs="Courier New"/>
-          <w:color w:val="333333"/>
-          <w:sz w:val="16"/>
-          <w:szCs w:val="16"/>
-        </w:rPr>
-        <w:t>) {</w:t>
+        <w:t xml:space="preserve"> main() {</w:t>
       </w:r>
     </w:p>
     <w:p>
@@ -1098,7 +1031,6 @@
         <w:t xml:space="preserve"> </w:t>
       </w:r>
       <w:proofErr w:type="spellStart"/>
-      <w:proofErr w:type="gramStart"/>
       <w:r>
         <w:rPr>
           <w:rFonts w:ascii="Courier New" w:hAnsi="Courier New" w:cs="Courier New"/>
@@ -1118,7 +1050,6 @@
         </w:rPr>
         <w:t>;</w:t>
       </w:r>
-      <w:proofErr w:type="gramEnd"/>
     </w:p>
     <w:p>
       <w:pPr>
@@ -1176,7 +1107,6 @@
         </w:rPr>
         <w:t xml:space="preserve"> = </w:t>
       </w:r>
-      <w:proofErr w:type="gramStart"/>
       <w:r>
         <w:rPr>
           <w:rFonts w:ascii="Courier New" w:hAnsi="Courier New" w:cs="Courier New"/>
@@ -1197,7 +1127,6 @@
         </w:rPr>
         <w:t>;</w:t>
       </w:r>
-      <w:proofErr w:type="gramEnd"/>
     </w:p>
     <w:p>
       <w:pPr>
@@ -1255,19 +1184,8 @@
           <w:sz w:val="16"/>
           <w:szCs w:val="16"/>
         </w:rPr>
-        <w:t xml:space="preserve"> start, </w:t>
-      </w:r>
-      <w:proofErr w:type="gramStart"/>
-      <w:r>
-        <w:rPr>
-          <w:rFonts w:ascii="Courier New" w:hAnsi="Courier New" w:cs="Courier New"/>
-          <w:color w:val="333333"/>
-          <w:sz w:val="16"/>
-          <w:szCs w:val="16"/>
-        </w:rPr>
-        <w:t>end;</w:t>
-      </w:r>
-      <w:proofErr w:type="gramEnd"/>
+        <w:t xml:space="preserve"> start, end;</w:t>
+      </w:r>
     </w:p>
     <w:p>
       <w:pPr>
@@ -1345,17 +1263,7 @@
           <w:sz w:val="16"/>
           <w:szCs w:val="16"/>
         </w:rPr>
-        <w:t>clock_</w:t>
-      </w:r>
-      <w:proofErr w:type="gramStart"/>
-      <w:r>
-        <w:rPr>
-          <w:rFonts w:ascii="Courier New" w:hAnsi="Courier New" w:cs="Courier New"/>
-          <w:color w:val="333333"/>
-          <w:sz w:val="16"/>
-          <w:szCs w:val="16"/>
-        </w:rPr>
-        <w:t>gettime</w:t>
+        <w:t>clock_gettime</w:t>
       </w:r>
       <w:proofErr w:type="spellEnd"/>
       <w:r>
@@ -1365,17 +1273,7 @@
           <w:sz w:val="16"/>
           <w:szCs w:val="16"/>
         </w:rPr>
-        <w:t>(</w:t>
-      </w:r>
-      <w:proofErr w:type="gramEnd"/>
-      <w:r>
-        <w:rPr>
-          <w:rFonts w:ascii="Courier New" w:hAnsi="Courier New" w:cs="Courier New"/>
-          <w:color w:val="333333"/>
-          <w:sz w:val="16"/>
-          <w:szCs w:val="16"/>
-        </w:rPr>
-        <w:t>CLOCK_MONOTONIC, &amp;start);</w:t>
+        <w:t>(CLOCK_MONOTONIC, &amp;start);</w:t>
       </w:r>
     </w:p>
     <w:p>
@@ -1434,19 +1332,8 @@
           <w:sz w:val="16"/>
           <w:szCs w:val="16"/>
         </w:rPr>
-        <w:t xml:space="preserve">/(double) </w:t>
-      </w:r>
-      <w:proofErr w:type="gramStart"/>
-      <w:r>
-        <w:rPr>
-          <w:rFonts w:ascii="Courier New" w:hAnsi="Courier New" w:cs="Courier New"/>
-          <w:color w:val="333333"/>
-          <w:sz w:val="16"/>
-          <w:szCs w:val="16"/>
-        </w:rPr>
-        <w:t>NUMSTEPS;</w:t>
-      </w:r>
-      <w:proofErr w:type="gramEnd"/>
+        <w:t>/(double) NUMSTEPS;</w:t>
+      </w:r>
     </w:p>
     <w:p>
       <w:pPr>
@@ -1504,19 +1391,8 @@
           <w:sz w:val="16"/>
           <w:szCs w:val="16"/>
         </w:rPr>
-        <w:t xml:space="preserve"> * </w:t>
-      </w:r>
-      <w:proofErr w:type="gramStart"/>
-      <w:r>
-        <w:rPr>
-          <w:rFonts w:ascii="Courier New" w:hAnsi="Courier New" w:cs="Courier New"/>
-          <w:color w:val="333333"/>
-          <w:sz w:val="16"/>
-          <w:szCs w:val="16"/>
-        </w:rPr>
-        <w:t>step;</w:t>
-      </w:r>
-      <w:proofErr w:type="gramEnd"/>
+        <w:t xml:space="preserve"> * step;</w:t>
+      </w:r>
     </w:p>
     <w:p>
       <w:pPr>
@@ -1626,7 +1502,6 @@
         </w:rPr>
         <w:t>=</w:t>
       </w:r>
-      <w:proofErr w:type="gramStart"/>
       <w:r>
         <w:rPr>
           <w:rFonts w:ascii="Courier New" w:hAnsi="Courier New" w:cs="Courier New"/>
@@ -1645,17 +1520,7 @@
           <w:sz w:val="16"/>
           <w:szCs w:val="16"/>
         </w:rPr>
-        <w:t>;i</w:t>
-      </w:r>
-      <w:proofErr w:type="gramEnd"/>
-      <w:r>
-        <w:rPr>
-          <w:rFonts w:ascii="Courier New" w:hAnsi="Courier New" w:cs="Courier New"/>
-          <w:color w:val="333333"/>
-          <w:sz w:val="16"/>
-          <w:szCs w:val="16"/>
-        </w:rPr>
-        <w:t xml:space="preserve">&lt;= NUMSTEPS; </w:t>
+        <w:t xml:space="preserve">;i&lt;= NUMSTEPS; </w:t>
       </w:r>
       <w:proofErr w:type="spellStart"/>
       <w:r>
@@ -1714,19 +1579,8 @@
           <w:sz w:val="16"/>
           <w:szCs w:val="16"/>
         </w:rPr>
-        <w:t xml:space="preserve">                x+=</w:t>
-      </w:r>
-      <w:proofErr w:type="gramStart"/>
-      <w:r>
-        <w:rPr>
-          <w:rFonts w:ascii="Courier New" w:hAnsi="Courier New" w:cs="Courier New"/>
-          <w:color w:val="333333"/>
-          <w:sz w:val="16"/>
-          <w:szCs w:val="16"/>
-        </w:rPr>
-        <w:t>step;</w:t>
-      </w:r>
-      <w:proofErr w:type="gramEnd"/>
+        <w:t xml:space="preserve">                x+=step;</w:t>
+      </w:r>
     </w:p>
     <w:p>
       <w:pPr>
@@ -1822,19 +1676,8 @@
           <w:sz w:val="16"/>
           <w:szCs w:val="16"/>
         </w:rPr>
-        <w:t>+x*x</w:t>
-      </w:r>
-      <w:proofErr w:type="gramStart"/>
-      <w:r>
-        <w:rPr>
-          <w:rFonts w:ascii="Courier New" w:hAnsi="Courier New" w:cs="Courier New"/>
-          <w:color w:val="333333"/>
-          <w:sz w:val="16"/>
-          <w:szCs w:val="16"/>
-        </w:rPr>
-        <w:t>);</w:t>
-      </w:r>
-      <w:proofErr w:type="gramEnd"/>
+        <w:t>+x*x);</w:t>
+      </w:r>
     </w:p>
     <w:p>
       <w:pPr>
@@ -1913,7 +1756,6 @@
         </w:rPr>
         <w:t xml:space="preserve">        pi = step * </w:t>
       </w:r>
-      <w:proofErr w:type="gramStart"/>
       <w:r>
         <w:rPr>
           <w:rFonts w:ascii="Courier New" w:hAnsi="Courier New" w:cs="Courier New"/>
@@ -1932,7 +1774,6 @@
         </w:rPr>
         <w:t>;</w:t>
       </w:r>
-      <w:proofErr w:type="gramEnd"/>
     </w:p>
     <w:p>
       <w:pPr>
@@ -1980,17 +1821,7 @@
           <w:sz w:val="16"/>
           <w:szCs w:val="16"/>
         </w:rPr>
-        <w:t>clock_</w:t>
-      </w:r>
-      <w:proofErr w:type="gramStart"/>
-      <w:r>
-        <w:rPr>
-          <w:rFonts w:ascii="Courier New" w:hAnsi="Courier New" w:cs="Courier New"/>
-          <w:color w:val="333333"/>
-          <w:sz w:val="16"/>
-          <w:szCs w:val="16"/>
-        </w:rPr>
-        <w:t>gettime</w:t>
+        <w:t>clock_gettime</w:t>
       </w:r>
       <w:proofErr w:type="spellEnd"/>
       <w:r>
@@ -2000,17 +1831,7 @@
           <w:sz w:val="16"/>
           <w:szCs w:val="16"/>
         </w:rPr>
-        <w:t>(</w:t>
-      </w:r>
-      <w:proofErr w:type="gramEnd"/>
-      <w:r>
-        <w:rPr>
-          <w:rFonts w:ascii="Courier New" w:hAnsi="Courier New" w:cs="Courier New"/>
-          <w:color w:val="333333"/>
-          <w:sz w:val="16"/>
-          <w:szCs w:val="16"/>
-        </w:rPr>
-        <w:t>CLOCK_MONOTONIC, &amp;end);</w:t>
+        <w:t>(CLOCK_MONOTONIC, &amp;end);</w:t>
       </w:r>
     </w:p>
     <w:p>
@@ -2139,17 +1960,7 @@
           <w:sz w:val="16"/>
           <w:szCs w:val="16"/>
         </w:rPr>
-        <w:t>start.tv_</w:t>
-      </w:r>
-      <w:proofErr w:type="gramStart"/>
-      <w:r>
-        <w:rPr>
-          <w:rFonts w:ascii="Courier New" w:hAnsi="Courier New" w:cs="Courier New"/>
-          <w:color w:val="333333"/>
-          <w:sz w:val="16"/>
-          <w:szCs w:val="16"/>
-        </w:rPr>
-        <w:t>nsec</w:t>
+        <w:t>start.tv_nsec</w:t>
       </w:r>
       <w:proofErr w:type="spellEnd"/>
       <w:r>
@@ -2161,7 +1972,6 @@
         </w:rPr>
         <w:t>;</w:t>
       </w:r>
-      <w:proofErr w:type="gramEnd"/>
     </w:p>
     <w:p>
       <w:pPr>
@@ -2232,7 +2042,6 @@
         <w:t xml:space="preserve">        </w:t>
       </w:r>
       <w:proofErr w:type="spellStart"/>
-      <w:proofErr w:type="gramStart"/>
       <w:r>
         <w:rPr>
           <w:rFonts w:ascii="Courier New" w:hAnsi="Courier New" w:cs="Courier New"/>
@@ -2252,7 +2061,6 @@
         </w:rPr>
         <w:t>(</w:t>
       </w:r>
-      <w:proofErr w:type="gramEnd"/>
       <w:r>
         <w:rPr>
           <w:rFonts w:ascii="Courier New" w:hAnsi="Courier New" w:cs="Courier New"/>
@@ -2367,7 +2175,6 @@
         <w:t xml:space="preserve">        </w:t>
       </w:r>
       <w:proofErr w:type="spellStart"/>
-      <w:proofErr w:type="gramStart"/>
       <w:r>
         <w:rPr>
           <w:rFonts w:ascii="Courier New" w:hAnsi="Courier New" w:cs="Courier New"/>
@@ -2387,7 +2194,6 @@
         </w:rPr>
         <w:t>(</w:t>
       </w:r>
-      <w:proofErr w:type="gramEnd"/>
       <w:r>
         <w:rPr>
           <w:rFonts w:ascii="Courier New" w:hAnsi="Courier New" w:cs="Courier New"/>
@@ -2596,7 +2402,6 @@
         </w:rPr>
         <w:t xml:space="preserve"> </w:t>
       </w:r>
-      <w:proofErr w:type="gramStart"/>
       <w:r>
         <w:rPr>
           <w:rFonts w:ascii="Courier New" w:hAnsi="Courier New" w:cs="Courier New"/>
@@ -2617,7 +2422,6 @@
         </w:rPr>
         <w:t>;</w:t>
       </w:r>
-      <w:proofErr w:type="gramEnd"/>
     </w:p>
     <w:p>
       <w:pPr>
@@ -2808,7 +2612,6 @@
         <w:t xml:space="preserve"> -o </w:t>
       </w:r>
       <w:proofErr w:type="spellStart"/>
-      <w:proofErr w:type="gramStart"/>
       <w:r>
         <w:rPr>
           <w:rFonts w:asciiTheme="minorHAnsi" w:hAnsiTheme="minorHAnsi" w:cstheme="minorHAnsi"/>
@@ -2817,7 +2620,6 @@
         <w:t>program.o</w:t>
       </w:r>
       <w:proofErr w:type="spellEnd"/>
-      <w:proofErr w:type="gramEnd"/>
     </w:p>
     <w:bookmarkEnd w:id="0"/>
     <w:bookmarkEnd w:id="1"/>
@@ -2964,12 +2766,6 @@
       </w:r>
       <w:r>
         <w:t>task</w:t>
-      </w:r>
-      <w:r>
-        <w:t xml:space="preserve"> 1</w:t>
-      </w:r>
-      <w:r>
-        <w:t xml:space="preserve"> and 2</w:t>
       </w:r>
       <w:r>
         <w:t xml:space="preserve">, please submit the </w:t>
@@ -2983,32 +2779,16 @@
           <w:color w:val="FF0000"/>
           <w:u w:val="single"/>
         </w:rPr>
-        <w:t xml:space="preserve">source </w:t>
-      </w:r>
-      <w:proofErr w:type="gramStart"/>
-      <w:r>
-        <w:rPr>
-          <w:b/>
-          <w:bCs/>
-          <w:i/>
-          <w:iCs/>
+        <w:t>source code</w:t>
+      </w:r>
+      <w:r>
+        <w:rPr>
           <w:color w:val="FF0000"/>
-          <w:u w:val="single"/>
-        </w:rPr>
-        <w:t>code</w:t>
-      </w:r>
-      <w:r>
-        <w:rPr>
-          <w:color w:val="FF0000"/>
         </w:rPr>
         <w:t xml:space="preserve"> </w:t>
       </w:r>
       <w:r>
-        <w:t>,</w:t>
-      </w:r>
-      <w:proofErr w:type="gramEnd"/>
-      <w:r>
-        <w:t xml:space="preserve"> </w:t>
+        <w:t xml:space="preserve">, </w:t>
       </w:r>
       <w:r>
         <w:t xml:space="preserve"> </w:t>
